--- a/task2.docx
+++ b/task2.docx
@@ -282,6 +282,35 @@
           <w:shd w:val="clear" w:color="auto" w:fill="FFFFFF"/>
         </w:rPr>
         <w:t xml:space="preserve"> GitHub Pages using settings (Designed to host your personal, organization, or project pages from a GitHub repository)</w:t>
+      </w:r>
+    </w:p>
+    <w:p>
+      <w:pPr>
+        <w:rPr>
+          <w:rFonts w:cstheme="minorHAnsi"/>
+          <w:b/>
+          <w:bCs/>
+          <w:i/>
+          <w:iCs/>
+          <w:color w:val="24292F"/>
+          <w:sz w:val="20"/>
+          <w:szCs w:val="20"/>
+          <w:shd w:val="clear" w:color="auto" w:fill="FFFFFF"/>
+        </w:rPr>
+      </w:pPr>
+      <w:r>
+        <w:rPr>
+          <w:rFonts w:cstheme="minorHAnsi"/>
+          <w:b/>
+          <w:bCs/>
+          <w:i/>
+          <w:iCs/>
+          <w:color w:val="24292F"/>
+          <w:sz w:val="20"/>
+          <w:szCs w:val="20"/>
+          <w:shd w:val="clear" w:color="auto" w:fill="FFFFFF"/>
+        </w:rPr>
+        <w:t>Didn’t understand this step</w:t>
       </w:r>
     </w:p>
     <w:p>
